--- a/Resultados de Api.docx
+++ b/Resultados de Api.docx
@@ -1,10 +1,467 @@
 
 <file path=word/document.xml><?xml version="1.0" encoding="utf-8"?>
-<w:document xmlns:wpc="http://schemas.microsoft.com/office/word/2010/wordprocessingCanvas" xmlns:cx="http://schemas.microsoft.com/office/drawing/2014/chartex" xmlns:cx1="http://schemas.microsoft.com/office/drawing/2015/9/8/chartex" xmlns:cx2="http://schemas.microsoft.com/office/drawing/2015/10/21/chartex" xmlns:cx3="http://schemas.microsoft.com/office/drawing/2016/5/9/chartex" xmlns:cx4="http://schemas.microsoft.com/office/drawing/2016/5/10/chartex" xmlns:cx5="http://schemas.microsoft.com/office/drawing/2016/5/11/chartex" xmlns:cx6="http://schemas.microsoft.com/office/drawing/2016/5/12/chartex" xmlns:cx7="http://schemas.microsoft.com/office/drawing/2016/5/13/chartex" xmlns:cx8="http://schemas.microsoft.com/office/drawing/2016/5/14/chartex" xmlns:mc="http://schemas.openxmlformats.org/markup-compatibility/2006" xmlns:aink="http://schemas.microsoft.com/office/drawing/2016/ink" xmlns:am3d="http://schemas.microsoft.com/office/drawing/2017/model3d" xmlns:o="urn:schemas-microsoft-com:office:office" xmlns:r="http://schemas.openxmlformats.org/officeDocument/2006/relationships" xmlns:m="http://schemas.openxmlformats.org/officeDocument/2006/math" xmlns:v="urn:schemas-microsoft-com:vml" xmlns:wp14="http://schemas.microsoft.com/office/word/2010/wordprocessingDrawing" xmlns:wp="http://schemas.openxmlformats.org/drawingml/2006/wordprocessingDrawing" xmlns:w10="urn:schemas-microsoft-com:office:word" xmlns:w="http://schemas.openxmlformats.org/wordprocessingml/2006/main" xmlns:w14="http://schemas.microsoft.com/office/word/2010/wordml" xmlns:w15="http://schemas.microsoft.com/office/word/2012/wordml" xmlns:w16cex="http://schemas.microsoft.com/office/word/2018/wordml/cex" xmlns:w16cid="http://schemas.microsoft.com/office/word/2016/wordml/cid" xmlns:w16="http://schemas.microsoft.com/office/word/2018/wordml" xmlns:w16sdtdh="http://schemas.microsoft.com/office/word/2020/wordml/sdtdatahash" xmlns:w16se="http://schemas.microsoft.com/office/word/2015/wordml/symex" xmlns:wpg="http://schemas.microsoft.com/office/word/2010/wordprocessingGroup" xmlns:wpi="http://schemas.microsoft.com/office/word/2010/wordprocessingInk" xmlns:wne="http://schemas.microsoft.com/office/word/2006/wordml" xmlns:wps="http://schemas.microsoft.com/office/word/2010/wordprocessingShape" mc:Ignorable="w14 w15 w16se w16cid w16 w16cex w16sdtdh wp14">
+<w:document xmlns:wpc="http://schemas.microsoft.com/office/word/2010/wordprocessingCanvas" xmlns:cx="http://schemas.microsoft.com/office/drawing/2014/chartex" xmlns:cx1="http://schemas.microsoft.com/office/drawing/2015/9/8/chartex" xmlns:cx2="http://schemas.microsoft.com/office/drawing/2015/10/21/chartex" xmlns:cx3="http://schemas.microsoft.com/office/drawing/2016/5/9/chartex" xmlns:cx4="http://schemas.microsoft.com/office/drawing/2016/5/10/chartex" xmlns:cx5="http://schemas.microsoft.com/office/drawing/2016/5/11/chartex" xmlns:cx6="http://schemas.microsoft.com/office/drawing/2016/5/12/chartex" xmlns:cx7="http://schemas.microsoft.com/office/drawing/2016/5/13/chartex" xmlns:cx8="http://schemas.microsoft.com/office/drawing/2016/5/14/chartex" xmlns:mc="http://schemas.openxmlformats.org/markup-compatibility/2006" xmlns:aink="http://schemas.microsoft.com/office/drawing/2016/ink" xmlns:am3d="http://schemas.microsoft.com/office/drawing/2017/model3d" xmlns:o="urn:schemas-microsoft-com:office:office" xmlns:r="http://schemas.openxmlformats.org/officeDocument/2006/relationships" xmlns:m="http://schemas.openxmlformats.org/officeDocument/2006/math" xmlns:v="urn:schemas-microsoft-com:vml" xmlns:wp14="http://schemas.microsoft.com/office/word/2010/wordprocessingDrawing" xmlns:wp="http://schemas.openxmlformats.org/drawingml/2006/wordprocessingDrawing" xmlns:w10="urn:schemas-microsoft-com:office:word" xmlns:w="http://schemas.openxmlformats.org/wordprocessingml/2006/main" xmlns:w14="http://schemas.microsoft.com/office/word/2010/wordml" xmlns:w15="http://schemas.microsoft.com/office/word/2012/wordml" xmlns:w16cex="http://schemas.microsoft.com/office/word/2018/wordml/cex" xmlns:w16cid="http://schemas.microsoft.com/office/word/2016/wordml/cid" xmlns:w16="http://schemas.microsoft.com/office/word/2018/wordml" xmlns:w16sdtdh="http://schemas.microsoft.com/office/word/2020/wordml/sdtdatahash" xmlns:w16se="http://schemas.microsoft.com/office/word/2015/wordml/symex" xmlns:wpg="http://schemas.microsoft.com/office/word/2010/wordprocessingGroup" xmlns:wpi="http://schemas.microsoft.com/office/word/2010/wordprocessingInk" xmlns:wne="http://schemas.microsoft.com/office/word/2006/wordml" xmlns:wps="http://schemas.microsoft.com/office/word/2010/wordprocessingShape" xmlns:a="http://schemas.openxmlformats.org/drawingml/2006/main" xmlns:pic="http://schemas.openxmlformats.org/drawingml/2006/picture" xmlns:a14="http://schemas.microsoft.com/office/drawing/2010/main" mc:Ignorable="w14 w15 w16se w16cid w16 w16cex w16sdtdh wp14">
   <w:body>
+    <w:p>
+      <w:r>
+        <w:rPr/>
+        <w:t>Ingresar a la Api</w:t>
+      </w:r>
+    </w:p>
+    <w:p>
+      <w:pPr>
+        <w:pStyle w:val="Normal"/>
+      </w:pPr>
+      <w:r>
+        <w:drawing>
+          <wp:inline wp14:editId="163A7E87" wp14:anchorId="6FFDDA38">
+            <wp:extent cx="5619752" cy="2952750"/>
+            <wp:effectExtent l="0" t="0" r="0" b="0"/>
+            <wp:docPr id="65448209" name="" title=""/>
+            <wp:cNvGraphicFramePr>
+              <a:graphicFrameLocks noChangeAspect="1"/>
+            </wp:cNvGraphicFramePr>
+            <a:graphic>
+              <a:graphicData uri="http://schemas.openxmlformats.org/drawingml/2006/picture">
+                <pic:pic>
+                  <pic:nvPicPr>
+                    <pic:cNvPr id="0" name=""/>
+                    <pic:cNvPicPr/>
+                  </pic:nvPicPr>
+                  <pic:blipFill>
+                    <a:blip r:embed="R1c9e67a563214dba">
+                      <a:extLst>
+                        <a:ext xmlns:a="http://schemas.openxmlformats.org/drawingml/2006/main" uri="{28A0092B-C50C-407E-A947-70E740481C1C}">
+                          <a14:useLocalDpi val="0"/>
+                        </a:ext>
+                      </a:extLst>
+                    </a:blip>
+                    <a:stretch>
+                      <a:fillRect/>
+                    </a:stretch>
+                  </pic:blipFill>
+                  <pic:spPr>
+                    <a:xfrm>
+                      <a:off x="0" y="0"/>
+                      <a:ext cx="5619752" cy="2952750"/>
+                    </a:xfrm>
+                    <a:prstGeom prst="rect">
+                      <a:avLst/>
+                    </a:prstGeom>
+                  </pic:spPr>
+                </pic:pic>
+              </a:graphicData>
+            </a:graphic>
+          </wp:inline>
+        </w:drawing>
+      </w:r>
+    </w:p>
+    <w:p>
+      <w:pPr>
+        <w:pStyle w:val="Normal"/>
+      </w:pPr>
+      <w:r>
+        <w:rPr/>
+        <w:t>Los roles creados:</w:t>
+      </w:r>
+    </w:p>
+    <w:p>
+      <w:pPr>
+        <w:pStyle w:val="Normal"/>
+      </w:pPr>
+      <w:r>
+        <w:drawing>
+          <wp:inline wp14:editId="7BC73E05" wp14:anchorId="5E5C9E38">
+            <wp:extent cx="5619752" cy="2952750"/>
+            <wp:effectExtent l="0" t="0" r="0" b="0"/>
+            <wp:docPr id="797709263" name="" title=""/>
+            <wp:cNvGraphicFramePr>
+              <a:graphicFrameLocks noChangeAspect="1"/>
+            </wp:cNvGraphicFramePr>
+            <a:graphic>
+              <a:graphicData uri="http://schemas.openxmlformats.org/drawingml/2006/picture">
+                <pic:pic>
+                  <pic:nvPicPr>
+                    <pic:cNvPr id="0" name=""/>
+                    <pic:cNvPicPr/>
+                  </pic:nvPicPr>
+                  <pic:blipFill>
+                    <a:blip r:embed="R20d7356b7024446b">
+                      <a:extLst>
+                        <a:ext xmlns:a="http://schemas.openxmlformats.org/drawingml/2006/main" uri="{28A0092B-C50C-407E-A947-70E740481C1C}">
+                          <a14:useLocalDpi val="0"/>
+                        </a:ext>
+                      </a:extLst>
+                    </a:blip>
+                    <a:stretch>
+                      <a:fillRect/>
+                    </a:stretch>
+                  </pic:blipFill>
+                  <pic:spPr>
+                    <a:xfrm>
+                      <a:off x="0" y="0"/>
+                      <a:ext cx="5619752" cy="2952750"/>
+                    </a:xfrm>
+                    <a:prstGeom prst="rect">
+                      <a:avLst/>
+                    </a:prstGeom>
+                  </pic:spPr>
+                </pic:pic>
+              </a:graphicData>
+            </a:graphic>
+          </wp:inline>
+        </w:drawing>
+      </w:r>
+    </w:p>
+    <w:p>
+      <w:r>
+        <w:rPr/>
+        <w:t xml:space="preserve">Usuarios creados </w:t>
+      </w:r>
+      <w:r>
+        <w:drawing>
+          <wp:inline wp14:editId="6E556EAA" wp14:anchorId="0802FB94">
+            <wp:extent cx="5619752" cy="2952750"/>
+            <wp:effectExtent l="0" t="0" r="0" b="0"/>
+            <wp:docPr id="1277489301" name="" title=""/>
+            <wp:cNvGraphicFramePr>
+              <a:graphicFrameLocks noChangeAspect="1"/>
+            </wp:cNvGraphicFramePr>
+            <a:graphic>
+              <a:graphicData uri="http://schemas.openxmlformats.org/drawingml/2006/picture">
+                <pic:pic>
+                  <pic:nvPicPr>
+                    <pic:cNvPr id="0" name=""/>
+                    <pic:cNvPicPr/>
+                  </pic:nvPicPr>
+                  <pic:blipFill>
+                    <a:blip r:embed="R8e5d8d8060bf4a69">
+                      <a:extLst>
+                        <a:ext xmlns:a="http://schemas.openxmlformats.org/drawingml/2006/main" uri="{28A0092B-C50C-407E-A947-70E740481C1C}">
+                          <a14:useLocalDpi val="0"/>
+                        </a:ext>
+                      </a:extLst>
+                    </a:blip>
+                    <a:stretch>
+                      <a:fillRect/>
+                    </a:stretch>
+                  </pic:blipFill>
+                  <pic:spPr>
+                    <a:xfrm>
+                      <a:off x="0" y="0"/>
+                      <a:ext cx="5619752" cy="2952750"/>
+                    </a:xfrm>
+                    <a:prstGeom prst="rect">
+                      <a:avLst/>
+                    </a:prstGeom>
+                  </pic:spPr>
+                </pic:pic>
+              </a:graphicData>
+            </a:graphic>
+          </wp:inline>
+        </w:drawing>
+      </w:r>
+    </w:p>
+    <w:p>
+      <w:r>
+        <w:rPr/>
+        <w:t>Crear y listar cursos</w:t>
+      </w:r>
+    </w:p>
+    <w:p/>
+    <w:p>
+      <w:r>
+        <w:drawing>
+          <wp:inline wp14:editId="740CFD31" wp14:anchorId="239E1BA3">
+            <wp:extent cx="4543426" cy="3496127"/>
+            <wp:effectExtent l="0" t="0" r="0" b="0"/>
+            <wp:docPr id="680228396" name="" title=""/>
+            <wp:cNvGraphicFramePr>
+              <a:graphicFrameLocks noChangeAspect="1"/>
+            </wp:cNvGraphicFramePr>
+            <a:graphic>
+              <a:graphicData uri="http://schemas.openxmlformats.org/drawingml/2006/picture">
+                <pic:pic>
+                  <pic:nvPicPr>
+                    <pic:cNvPr id="0" name=""/>
+                    <pic:cNvPicPr/>
+                  </pic:nvPicPr>
+                  <pic:blipFill>
+                    <a:blip r:embed="Ra9f0f2b6c56d459e">
+                      <a:extLst>
+                        <a:ext xmlns:a="http://schemas.openxmlformats.org/drawingml/2006/main" uri="{28A0092B-C50C-407E-A947-70E740481C1C}">
+                          <a14:useLocalDpi val="0"/>
+                        </a:ext>
+                      </a:extLst>
+                    </a:blip>
+                    <a:stretch>
+                      <a:fillRect/>
+                    </a:stretch>
+                  </pic:blipFill>
+                  <pic:spPr>
+                    <a:xfrm>
+                      <a:off x="0" y="0"/>
+                      <a:ext cx="4543426" cy="3496127"/>
+                    </a:xfrm>
+                    <a:prstGeom prst="rect">
+                      <a:avLst/>
+                    </a:prstGeom>
+                  </pic:spPr>
+                </pic:pic>
+              </a:graphicData>
+            </a:graphic>
+          </wp:inline>
+        </w:drawing>
+      </w:r>
+    </w:p>
+    <w:p/>
+    <w:p>
+      <w:r>
+        <w:drawing>
+          <wp:inline wp14:editId="3279FEB3" wp14:anchorId="7047381B">
+            <wp:extent cx="5619752" cy="3457575"/>
+            <wp:effectExtent l="0" t="0" r="0" b="0"/>
+            <wp:docPr id="1203806163" name="" title=""/>
+            <wp:cNvGraphicFramePr>
+              <a:graphicFrameLocks noChangeAspect="1"/>
+            </wp:cNvGraphicFramePr>
+            <a:graphic>
+              <a:graphicData uri="http://schemas.openxmlformats.org/drawingml/2006/picture">
+                <pic:pic>
+                  <pic:nvPicPr>
+                    <pic:cNvPr id="0" name=""/>
+                    <pic:cNvPicPr/>
+                  </pic:nvPicPr>
+                  <pic:blipFill>
+                    <a:blip r:embed="R0642668514b34358">
+                      <a:extLst>
+                        <a:ext xmlns:a="http://schemas.openxmlformats.org/drawingml/2006/main" uri="{28A0092B-C50C-407E-A947-70E740481C1C}">
+                          <a14:useLocalDpi val="0"/>
+                        </a:ext>
+                      </a:extLst>
+                    </a:blip>
+                    <a:stretch>
+                      <a:fillRect/>
+                    </a:stretch>
+                  </pic:blipFill>
+                  <pic:spPr>
+                    <a:xfrm>
+                      <a:off x="0" y="0"/>
+                      <a:ext cx="5619752" cy="3457575"/>
+                    </a:xfrm>
+                    <a:prstGeom prst="rect">
+                      <a:avLst/>
+                    </a:prstGeom>
+                  </pic:spPr>
+                </pic:pic>
+              </a:graphicData>
+            </a:graphic>
+          </wp:inline>
+        </w:drawing>
+      </w:r>
+    </w:p>
+    <w:p>
+      <w:r>
+        <w:rPr/>
+        <w:t xml:space="preserve"> lecciones, y cuestionarios.</w:t>
+      </w:r>
+    </w:p>
+    <w:p>
+      <w:r>
+        <w:drawing>
+          <wp:inline wp14:editId="5D52AF07" wp14:anchorId="4BD99AAA">
+            <wp:extent cx="5086352" cy="3732864"/>
+            <wp:effectExtent l="0" t="0" r="0" b="0"/>
+            <wp:docPr id="399871037" name="" title=""/>
+            <wp:cNvGraphicFramePr>
+              <a:graphicFrameLocks noChangeAspect="1"/>
+            </wp:cNvGraphicFramePr>
+            <a:graphic>
+              <a:graphicData uri="http://schemas.openxmlformats.org/drawingml/2006/picture">
+                <pic:pic>
+                  <pic:nvPicPr>
+                    <pic:cNvPr id="0" name=""/>
+                    <pic:cNvPicPr/>
+                  </pic:nvPicPr>
+                  <pic:blipFill>
+                    <a:blip r:embed="R381f3c990d824fbc">
+                      <a:extLst>
+                        <a:ext xmlns:a="http://schemas.openxmlformats.org/drawingml/2006/main" uri="{28A0092B-C50C-407E-A947-70E740481C1C}">
+                          <a14:useLocalDpi val="0"/>
+                        </a:ext>
+                      </a:extLst>
+                    </a:blip>
+                    <a:stretch>
+                      <a:fillRect/>
+                    </a:stretch>
+                  </pic:blipFill>
+                  <pic:spPr>
+                    <a:xfrm>
+                      <a:off x="0" y="0"/>
+                      <a:ext cx="5086352" cy="3732864"/>
+                    </a:xfrm>
+                    <a:prstGeom prst="rect">
+                      <a:avLst/>
+                    </a:prstGeom>
+                  </pic:spPr>
+                </pic:pic>
+              </a:graphicData>
+            </a:graphic>
+          </wp:inline>
+        </w:drawing>
+      </w:r>
+    </w:p>
+    <w:p/>
+    <w:p>
+      <w:r>
+        <w:rPr/>
+        <w:t>Inscribir estudiantes en cursos y consultar sus inscripciones.</w:t>
+      </w:r>
+    </w:p>
+    <w:p>
+      <w:r>
+        <w:drawing>
+          <wp:inline wp14:editId="63697612" wp14:anchorId="1B7B4D58">
+            <wp:extent cx="5619752" cy="3752850"/>
+            <wp:effectExtent l="0" t="0" r="0" b="0"/>
+            <wp:docPr id="1416753501" name="" title=""/>
+            <wp:cNvGraphicFramePr>
+              <a:graphicFrameLocks noChangeAspect="1"/>
+            </wp:cNvGraphicFramePr>
+            <a:graphic>
+              <a:graphicData uri="http://schemas.openxmlformats.org/drawingml/2006/picture">
+                <pic:pic>
+                  <pic:nvPicPr>
+                    <pic:cNvPr id="0" name=""/>
+                    <pic:cNvPicPr/>
+                  </pic:nvPicPr>
+                  <pic:blipFill>
+                    <a:blip r:embed="R5eaad852bd0e4b39">
+                      <a:extLst>
+                        <a:ext xmlns:a="http://schemas.openxmlformats.org/drawingml/2006/main" uri="{28A0092B-C50C-407E-A947-70E740481C1C}">
+                          <a14:useLocalDpi val="0"/>
+                        </a:ext>
+                      </a:extLst>
+                    </a:blip>
+                    <a:stretch>
+                      <a:fillRect/>
+                    </a:stretch>
+                  </pic:blipFill>
+                  <pic:spPr>
+                    <a:xfrm>
+                      <a:off x="0" y="0"/>
+                      <a:ext cx="5619752" cy="3752850"/>
+                    </a:xfrm>
+                    <a:prstGeom prst="rect">
+                      <a:avLst/>
+                    </a:prstGeom>
+                  </pic:spPr>
+                </pic:pic>
+              </a:graphicData>
+            </a:graphic>
+          </wp:inline>
+        </w:drawing>
+      </w:r>
+    </w:p>
+    <w:p>
+      <w:r>
+        <w:drawing>
+          <wp:inline wp14:editId="4B77A211" wp14:anchorId="2F59D162">
+            <wp:extent cx="5619752" cy="2952750"/>
+            <wp:effectExtent l="0" t="0" r="0" b="0"/>
+            <wp:docPr id="386043287" name="" title=""/>
+            <wp:cNvGraphicFramePr>
+              <a:graphicFrameLocks noChangeAspect="1"/>
+            </wp:cNvGraphicFramePr>
+            <a:graphic>
+              <a:graphicData uri="http://schemas.openxmlformats.org/drawingml/2006/picture">
+                <pic:pic>
+                  <pic:nvPicPr>
+                    <pic:cNvPr id="0" name=""/>
+                    <pic:cNvPicPr/>
+                  </pic:nvPicPr>
+                  <pic:blipFill>
+                    <a:blip r:embed="R81a649fc57304489">
+                      <a:extLst>
+                        <a:ext xmlns:a="http://schemas.openxmlformats.org/drawingml/2006/main" uri="{28A0092B-C50C-407E-A947-70E740481C1C}">
+                          <a14:useLocalDpi val="0"/>
+                        </a:ext>
+                      </a:extLst>
+                    </a:blip>
+                    <a:stretch>
+                      <a:fillRect/>
+                    </a:stretch>
+                  </pic:blipFill>
+                  <pic:spPr>
+                    <a:xfrm>
+                      <a:off x="0" y="0"/>
+                      <a:ext cx="5619752" cy="2952750"/>
+                    </a:xfrm>
+                    <a:prstGeom prst="rect">
+                      <a:avLst/>
+                    </a:prstGeom>
+                  </pic:spPr>
+                </pic:pic>
+              </a:graphicData>
+            </a:graphic>
+          </wp:inline>
+        </w:drawing>
+      </w:r>
+    </w:p>
+    <w:p>
+      <w:r>
+        <w:drawing>
+          <wp:inline wp14:editId="53ADE4DC" wp14:anchorId="693EE18D">
+            <wp:extent cx="5619752" cy="2952750"/>
+            <wp:effectExtent l="0" t="0" r="0" b="0"/>
+            <wp:docPr id="20740203" name="" title=""/>
+            <wp:cNvGraphicFramePr>
+              <a:graphicFrameLocks noChangeAspect="1"/>
+            </wp:cNvGraphicFramePr>
+            <a:graphic>
+              <a:graphicData uri="http://schemas.openxmlformats.org/drawingml/2006/picture">
+                <pic:pic>
+                  <pic:nvPicPr>
+                    <pic:cNvPr id="0" name=""/>
+                    <pic:cNvPicPr/>
+                  </pic:nvPicPr>
+                  <pic:blipFill>
+                    <a:blip r:embed="R297af429d1e243f6">
+                      <a:extLst>
+                        <a:ext xmlns:a="http://schemas.openxmlformats.org/drawingml/2006/main" uri="{28A0092B-C50C-407E-A947-70E740481C1C}">
+                          <a14:useLocalDpi val="0"/>
+                        </a:ext>
+                      </a:extLst>
+                    </a:blip>
+                    <a:stretch>
+                      <a:fillRect/>
+                    </a:stretch>
+                  </pic:blipFill>
+                  <pic:spPr>
+                    <a:xfrm>
+                      <a:off x="0" y="0"/>
+                      <a:ext cx="5619752" cy="2952750"/>
+                    </a:xfrm>
+                    <a:prstGeom prst="rect">
+                      <a:avLst/>
+                    </a:prstGeom>
+                  </pic:spPr>
+                </pic:pic>
+              </a:graphicData>
+            </a:graphic>
+          </wp:inline>
+        </w:drawing>
+      </w:r>
+    </w:p>
+    <w:p>
+      <w:r>
+        <w:rPr/>
+        <w:t>Consultar los resultados de los cuestionarios para un curso específico.</w:t>
+      </w:r>
+    </w:p>
     <w:p/>
     <w:sectPr>
-      <w:pgSz w:w="12240" w:h="15840"/>
+      <w:pgSz w:w="12240" w:h="15840" w:orient="portrait"/>
       <w:pgMar w:top="1417" w:right="1701" w:bottom="1417" w:left="1701" w:header="708" w:footer="708" w:gutter="0"/>
       <w:cols w:space="708"/>
       <w:docGrid w:linePitch="360"/>
@@ -18,7 +475,7 @@
   <w:docDefaults>
     <w:rPrDefault>
       <w:rPr>
-        <w:rFonts w:asciiTheme="minorHAnsi" w:eastAsiaTheme="minorHAnsi" w:hAnsiTheme="minorHAnsi" w:cstheme="minorBidi"/>
+        <w:rFonts w:asciiTheme="minorHAnsi" w:hAnsiTheme="minorHAnsi" w:eastAsiaTheme="minorHAnsi" w:cstheme="minorBidi"/>
         <w:kern w:val="2"/>
         <w:sz w:val="22"/>
         <w:szCs w:val="22"/>
@@ -35,14 +492,14 @@
   <w:latentStyles w:defLockedState="0" w:defUIPriority="99" w:defSemiHidden="0" w:defUnhideWhenUsed="0" w:defQFormat="0" w:count="376">
     <w:lsdException w:name="Normal" w:uiPriority="0" w:qFormat="1"/>
     <w:lsdException w:name="heading 1" w:uiPriority="9" w:qFormat="1"/>
-    <w:lsdException w:name="heading 2" w:semiHidden="1" w:uiPriority="9" w:unhideWhenUsed="1" w:qFormat="1"/>
-    <w:lsdException w:name="heading 3" w:semiHidden="1" w:uiPriority="9" w:unhideWhenUsed="1" w:qFormat="1"/>
-    <w:lsdException w:name="heading 4" w:semiHidden="1" w:uiPriority="9" w:unhideWhenUsed="1" w:qFormat="1"/>
-    <w:lsdException w:name="heading 5" w:semiHidden="1" w:uiPriority="9" w:unhideWhenUsed="1" w:qFormat="1"/>
-    <w:lsdException w:name="heading 6" w:semiHidden="1" w:uiPriority="9" w:unhideWhenUsed="1" w:qFormat="1"/>
-    <w:lsdException w:name="heading 7" w:semiHidden="1" w:uiPriority="9" w:unhideWhenUsed="1" w:qFormat="1"/>
-    <w:lsdException w:name="heading 8" w:semiHidden="1" w:uiPriority="9" w:unhideWhenUsed="1" w:qFormat="1"/>
-    <w:lsdException w:name="heading 9" w:semiHidden="1" w:uiPriority="9" w:unhideWhenUsed="1" w:qFormat="1"/>
+    <w:lsdException w:name="heading 2" w:uiPriority="9" w:semiHidden="1" w:unhideWhenUsed="1" w:qFormat="1"/>
+    <w:lsdException w:name="heading 3" w:uiPriority="9" w:semiHidden="1" w:unhideWhenUsed="1" w:qFormat="1"/>
+    <w:lsdException w:name="heading 4" w:uiPriority="9" w:semiHidden="1" w:unhideWhenUsed="1" w:qFormat="1"/>
+    <w:lsdException w:name="heading 5" w:uiPriority="9" w:semiHidden="1" w:unhideWhenUsed="1" w:qFormat="1"/>
+    <w:lsdException w:name="heading 6" w:uiPriority="9" w:semiHidden="1" w:unhideWhenUsed="1" w:qFormat="1"/>
+    <w:lsdException w:name="heading 7" w:uiPriority="9" w:semiHidden="1" w:unhideWhenUsed="1" w:qFormat="1"/>
+    <w:lsdException w:name="heading 8" w:uiPriority="9" w:semiHidden="1" w:unhideWhenUsed="1" w:qFormat="1"/>
+    <w:lsdException w:name="heading 9" w:uiPriority="9" w:semiHidden="1" w:unhideWhenUsed="1" w:qFormat="1"/>
     <w:lsdException w:name="index 1" w:semiHidden="1" w:unhideWhenUsed="1"/>
     <w:lsdException w:name="index 2" w:semiHidden="1" w:unhideWhenUsed="1"/>
     <w:lsdException w:name="index 3" w:semiHidden="1" w:unhideWhenUsed="1"/>
@@ -52,22 +509,22 @@
     <w:lsdException w:name="index 7" w:semiHidden="1" w:unhideWhenUsed="1"/>
     <w:lsdException w:name="index 8" w:semiHidden="1" w:unhideWhenUsed="1"/>
     <w:lsdException w:name="index 9" w:semiHidden="1" w:unhideWhenUsed="1"/>
-    <w:lsdException w:name="toc 1" w:semiHidden="1" w:uiPriority="39" w:unhideWhenUsed="1"/>
-    <w:lsdException w:name="toc 2" w:semiHidden="1" w:uiPriority="39" w:unhideWhenUsed="1"/>
-    <w:lsdException w:name="toc 3" w:semiHidden="1" w:uiPriority="39" w:unhideWhenUsed="1"/>
-    <w:lsdException w:name="toc 4" w:semiHidden="1" w:uiPriority="39" w:unhideWhenUsed="1"/>
-    <w:lsdException w:name="toc 5" w:semiHidden="1" w:uiPriority="39" w:unhideWhenUsed="1"/>
-    <w:lsdException w:name="toc 6" w:semiHidden="1" w:uiPriority="39" w:unhideWhenUsed="1"/>
-    <w:lsdException w:name="toc 7" w:semiHidden="1" w:uiPriority="39" w:unhideWhenUsed="1"/>
-    <w:lsdException w:name="toc 8" w:semiHidden="1" w:uiPriority="39" w:unhideWhenUsed="1"/>
-    <w:lsdException w:name="toc 9" w:semiHidden="1" w:uiPriority="39" w:unhideWhenUsed="1"/>
+    <w:lsdException w:name="toc 1" w:uiPriority="39" w:semiHidden="1" w:unhideWhenUsed="1"/>
+    <w:lsdException w:name="toc 2" w:uiPriority="39" w:semiHidden="1" w:unhideWhenUsed="1"/>
+    <w:lsdException w:name="toc 3" w:uiPriority="39" w:semiHidden="1" w:unhideWhenUsed="1"/>
+    <w:lsdException w:name="toc 4" w:uiPriority="39" w:semiHidden="1" w:unhideWhenUsed="1"/>
+    <w:lsdException w:name="toc 5" w:uiPriority="39" w:semiHidden="1" w:unhideWhenUsed="1"/>
+    <w:lsdException w:name="toc 6" w:uiPriority="39" w:semiHidden="1" w:unhideWhenUsed="1"/>
+    <w:lsdException w:name="toc 7" w:uiPriority="39" w:semiHidden="1" w:unhideWhenUsed="1"/>
+    <w:lsdException w:name="toc 8" w:uiPriority="39" w:semiHidden="1" w:unhideWhenUsed="1"/>
+    <w:lsdException w:name="toc 9" w:uiPriority="39" w:semiHidden="1" w:unhideWhenUsed="1"/>
     <w:lsdException w:name="Normal Indent" w:semiHidden="1" w:unhideWhenUsed="1"/>
     <w:lsdException w:name="footnote text" w:semiHidden="1" w:unhideWhenUsed="1"/>
     <w:lsdException w:name="annotation text" w:semiHidden="1" w:unhideWhenUsed="1"/>
     <w:lsdException w:name="header" w:semiHidden="1" w:unhideWhenUsed="1"/>
     <w:lsdException w:name="footer" w:semiHidden="1" w:unhideWhenUsed="1"/>
     <w:lsdException w:name="index heading" w:semiHidden="1" w:unhideWhenUsed="1"/>
-    <w:lsdException w:name="caption" w:semiHidden="1" w:uiPriority="35" w:unhideWhenUsed="1" w:qFormat="1"/>
+    <w:lsdException w:name="caption" w:uiPriority="35" w:semiHidden="1" w:unhideWhenUsed="1" w:qFormat="1"/>
     <w:lsdException w:name="table of figures" w:semiHidden="1" w:unhideWhenUsed="1"/>
     <w:lsdException w:name="envelope address" w:semiHidden="1" w:unhideWhenUsed="1"/>
     <w:lsdException w:name="envelope return" w:semiHidden="1" w:unhideWhenUsed="1"/>
@@ -98,7 +555,7 @@
     <w:lsdException w:name="Title" w:uiPriority="10" w:qFormat="1"/>
     <w:lsdException w:name="Closing" w:semiHidden="1" w:unhideWhenUsed="1"/>
     <w:lsdException w:name="Signature" w:semiHidden="1" w:unhideWhenUsed="1"/>
-    <w:lsdException w:name="Default Paragraph Font" w:semiHidden="1" w:uiPriority="1" w:unhideWhenUsed="1"/>
+    <w:lsdException w:name="Default Paragraph Font" w:uiPriority="1" w:semiHidden="1" w:unhideWhenUsed="1"/>
     <w:lsdException w:name="Body Text" w:semiHidden="1" w:unhideWhenUsed="1"/>
     <w:lsdException w:name="Body Text Indent" w:semiHidden="1" w:unhideWhenUsed="1"/>
     <w:lsdException w:name="List Continue" w:semiHidden="1" w:unhideWhenUsed="1"/>
@@ -298,8 +755,8 @@
     <w:lsdException w:name="Subtle Reference" w:uiPriority="31" w:qFormat="1"/>
     <w:lsdException w:name="Intense Reference" w:uiPriority="32" w:qFormat="1"/>
     <w:lsdException w:name="Book Title" w:uiPriority="33" w:qFormat="1"/>
-    <w:lsdException w:name="Bibliography" w:semiHidden="1" w:uiPriority="37" w:unhideWhenUsed="1"/>
-    <w:lsdException w:name="TOC Heading" w:semiHidden="1" w:uiPriority="39" w:unhideWhenUsed="1" w:qFormat="1"/>
+    <w:lsdException w:name="Bibliography" w:uiPriority="37" w:semiHidden="1" w:unhideWhenUsed="1"/>
+    <w:lsdException w:name="TOC Heading" w:uiPriority="39" w:semiHidden="1" w:unhideWhenUsed="1" w:qFormat="1"/>
     <w:lsdException w:name="Plain Table 1" w:uiPriority="41"/>
     <w:lsdException w:name="Plain Table 2" w:uiPriority="42"/>
     <w:lsdException w:name="Plain Table 3" w:uiPriority="43"/>
@@ -410,17 +867,17 @@
     <w:lsdException w:name="Unresolved Mention" w:semiHidden="1" w:unhideWhenUsed="1"/>
     <w:lsdException w:name="Smart Link" w:semiHidden="1" w:unhideWhenUsed="1"/>
   </w:latentStyles>
-  <w:style w:type="paragraph" w:default="1" w:styleId="Normal">
+  <w:style w:type="paragraph" w:styleId="Normal" w:default="1">
     <w:name w:val="Normal"/>
     <w:qFormat/>
   </w:style>
-  <w:style w:type="character" w:default="1" w:styleId="Fuentedeprrafopredeter">
+  <w:style w:type="character" w:styleId="Fuentedeprrafopredeter" w:default="1">
     <w:name w:val="Default Paragraph Font"/>
     <w:uiPriority w:val="1"/>
     <w:semiHidden/>
     <w:unhideWhenUsed/>
   </w:style>
-  <w:style w:type="table" w:default="1" w:styleId="Tablanormal">
+  <w:style w:type="table" w:styleId="Tablanormal" w:default="1">
     <w:name w:val="Normal Table"/>
     <w:uiPriority w:val="99"/>
     <w:semiHidden/>
@@ -435,7 +892,7 @@
       </w:tblCellMar>
     </w:tblPr>
   </w:style>
-  <w:style w:type="numbering" w:default="1" w:styleId="Sinlista">
+  <w:style w:type="numbering" w:styleId="Sinlista" w:default="1">
     <w:name w:val="No List"/>
     <w:uiPriority w:val="99"/>
     <w:semiHidden/>

--- a/Resultados de Api.docx
+++ b/Resultados de Api.docx
@@ -14,7 +14,7 @@
       </w:pPr>
       <w:r>
         <w:drawing>
-          <wp:inline wp14:editId="163A7E87" wp14:anchorId="6FFDDA38">
+          <wp:inline wp14:editId="66F65614" wp14:anchorId="6FFDDA38">
             <wp:extent cx="5619752" cy="2952750"/>
             <wp:effectExtent l="0" t="0" r="0" b="0"/>
             <wp:docPr id="65448209" name="" title=""/>
@@ -29,7 +29,7 @@
                     <pic:cNvPicPr/>
                   </pic:nvPicPr>
                   <pic:blipFill>
-                    <a:blip r:embed="R1c9e67a563214dba">
+                    <a:blip r:embed="R62b03c350c894782">
                       <a:extLst>
                         <a:ext xmlns:a="http://schemas.openxmlformats.org/drawingml/2006/main" uri="{28A0092B-C50C-407E-A947-70E740481C1C}">
                           <a14:useLocalDpi val="0"/>
@@ -71,7 +71,7 @@
       </w:pPr>
       <w:r>
         <w:drawing>
-          <wp:inline wp14:editId="7BC73E05" wp14:anchorId="5E5C9E38">
+          <wp:inline wp14:editId="2008E454" wp14:anchorId="5E5C9E38">
             <wp:extent cx="5619752" cy="2952750"/>
             <wp:effectExtent l="0" t="0" r="0" b="0"/>
             <wp:docPr id="797709263" name="" title=""/>
@@ -86,7 +86,7 @@
                     <pic:cNvPicPr/>
                   </pic:nvPicPr>
                   <pic:blipFill>
-                    <a:blip r:embed="R20d7356b7024446b">
+                    <a:blip r:embed="R87fa482f71c54bda">
                       <a:extLst>
                         <a:ext xmlns:a="http://schemas.openxmlformats.org/drawingml/2006/main" uri="{28A0092B-C50C-407E-A947-70E740481C1C}">
                           <a14:useLocalDpi val="0"/>
@@ -120,7 +120,7 @@
       </w:r>
       <w:r>
         <w:drawing>
-          <wp:inline wp14:editId="6E556EAA" wp14:anchorId="0802FB94">
+          <wp:inline wp14:editId="0FD315E9" wp14:anchorId="0802FB94">
             <wp:extent cx="5619752" cy="2952750"/>
             <wp:effectExtent l="0" t="0" r="0" b="0"/>
             <wp:docPr id="1277489301" name="" title=""/>
@@ -135,7 +135,7 @@
                     <pic:cNvPicPr/>
                   </pic:nvPicPr>
                   <pic:blipFill>
-                    <a:blip r:embed="R8e5d8d8060bf4a69">
+                    <a:blip r:embed="R6c2dcf74b5434642">
                       <a:extLst>
                         <a:ext xmlns:a="http://schemas.openxmlformats.org/drawingml/2006/main" uri="{28A0092B-C50C-407E-A947-70E740481C1C}">
                           <a14:useLocalDpi val="0"/>
@@ -172,7 +172,7 @@
     <w:p>
       <w:r>
         <w:drawing>
-          <wp:inline wp14:editId="740CFD31" wp14:anchorId="239E1BA3">
+          <wp:inline wp14:editId="0EB0085E" wp14:anchorId="239E1BA3">
             <wp:extent cx="4543426" cy="3496127"/>
             <wp:effectExtent l="0" t="0" r="0" b="0"/>
             <wp:docPr id="680228396" name="" title=""/>
@@ -187,7 +187,7 @@
                     <pic:cNvPicPr/>
                   </pic:nvPicPr>
                   <pic:blipFill>
-                    <a:blip r:embed="Ra9f0f2b6c56d459e">
+                    <a:blip r:embed="Rfdf5465bd8884f1b">
                       <a:extLst>
                         <a:ext xmlns:a="http://schemas.openxmlformats.org/drawingml/2006/main" uri="{28A0092B-C50C-407E-A947-70E740481C1C}">
                           <a14:useLocalDpi val="0"/>
@@ -218,7 +218,7 @@
     <w:p>
       <w:r>
         <w:drawing>
-          <wp:inline wp14:editId="3279FEB3" wp14:anchorId="7047381B">
+          <wp:inline wp14:editId="0854D58A" wp14:anchorId="7047381B">
             <wp:extent cx="5619752" cy="3457575"/>
             <wp:effectExtent l="0" t="0" r="0" b="0"/>
             <wp:docPr id="1203806163" name="" title=""/>
@@ -233,7 +233,7 @@
                     <pic:cNvPicPr/>
                   </pic:nvPicPr>
                   <pic:blipFill>
-                    <a:blip r:embed="R0642668514b34358">
+                    <a:blip r:embed="Rd83ebfddf70c4e3a">
                       <a:extLst>
                         <a:ext xmlns:a="http://schemas.openxmlformats.org/drawingml/2006/main" uri="{28A0092B-C50C-407E-A947-70E740481C1C}">
                           <a14:useLocalDpi val="0"/>
@@ -269,7 +269,7 @@
     <w:p>
       <w:r>
         <w:drawing>
-          <wp:inline wp14:editId="5D52AF07" wp14:anchorId="4BD99AAA">
+          <wp:inline wp14:editId="0A589EB6" wp14:anchorId="4BD99AAA">
             <wp:extent cx="5086352" cy="3732864"/>
             <wp:effectExtent l="0" t="0" r="0" b="0"/>
             <wp:docPr id="399871037" name="" title=""/>
@@ -284,7 +284,7 @@
                     <pic:cNvPicPr/>
                   </pic:nvPicPr>
                   <pic:blipFill>
-                    <a:blip r:embed="R381f3c990d824fbc">
+                    <a:blip r:embed="R85c82f43142b458f">
                       <a:extLst>
                         <a:ext xmlns:a="http://schemas.openxmlformats.org/drawingml/2006/main" uri="{28A0092B-C50C-407E-A947-70E740481C1C}">
                           <a14:useLocalDpi val="0"/>
@@ -321,7 +321,7 @@
     <w:p>
       <w:r>
         <w:drawing>
-          <wp:inline wp14:editId="63697612" wp14:anchorId="1B7B4D58">
+          <wp:inline wp14:editId="1FB7EE95" wp14:anchorId="1B7B4D58">
             <wp:extent cx="5619752" cy="3752850"/>
             <wp:effectExtent l="0" t="0" r="0" b="0"/>
             <wp:docPr id="1416753501" name="" title=""/>
@@ -336,7 +336,7 @@
                     <pic:cNvPicPr/>
                   </pic:nvPicPr>
                   <pic:blipFill>
-                    <a:blip r:embed="R5eaad852bd0e4b39">
+                    <a:blip r:embed="Rb96fede3f1e94a2a">
                       <a:extLst>
                         <a:ext xmlns:a="http://schemas.openxmlformats.org/drawingml/2006/main" uri="{28A0092B-C50C-407E-A947-70E740481C1C}">
                           <a14:useLocalDpi val="0"/>
@@ -366,7 +366,7 @@
     <w:p>
       <w:r>
         <w:drawing>
-          <wp:inline wp14:editId="4B77A211" wp14:anchorId="2F59D162">
+          <wp:inline wp14:editId="2DE0FEAF" wp14:anchorId="2F59D162">
             <wp:extent cx="5619752" cy="2952750"/>
             <wp:effectExtent l="0" t="0" r="0" b="0"/>
             <wp:docPr id="386043287" name="" title=""/>
@@ -381,7 +381,7 @@
                     <pic:cNvPicPr/>
                   </pic:nvPicPr>
                   <pic:blipFill>
-                    <a:blip r:embed="R81a649fc57304489">
+                    <a:blip r:embed="R569dc5c134554d2d">
                       <a:extLst>
                         <a:ext xmlns:a="http://schemas.openxmlformats.org/drawingml/2006/main" uri="{28A0092B-C50C-407E-A947-70E740481C1C}">
                           <a14:useLocalDpi val="0"/>
@@ -411,7 +411,7 @@
     <w:p>
       <w:r>
         <w:drawing>
-          <wp:inline wp14:editId="53ADE4DC" wp14:anchorId="693EE18D">
+          <wp:inline wp14:editId="485EE330" wp14:anchorId="693EE18D">
             <wp:extent cx="5619752" cy="2952750"/>
             <wp:effectExtent l="0" t="0" r="0" b="0"/>
             <wp:docPr id="20740203" name="" title=""/>
@@ -426,7 +426,7 @@
                     <pic:cNvPicPr/>
                   </pic:nvPicPr>
                   <pic:blipFill>
-                    <a:blip r:embed="R297af429d1e243f6">
+                    <a:blip r:embed="R043a30c5eb084cf6">
                       <a:extLst>
                         <a:ext xmlns:a="http://schemas.openxmlformats.org/drawingml/2006/main" uri="{28A0092B-C50C-407E-A947-70E740481C1C}">
                           <a14:useLocalDpi val="0"/>
@@ -458,8 +458,93 @@
         <w:rPr/>
         <w:t>Consultar los resultados de los cuestionarios para un curso específico.</w:t>
       </w:r>
-    </w:p>
-    <w:p/>
+      <w:r>
+        <w:drawing>
+          <wp:inline wp14:editId="461C1B02" wp14:anchorId="480452AA">
+            <wp:extent cx="5094032" cy="2676525"/>
+            <wp:effectExtent l="0" t="0" r="0" b="0"/>
+            <wp:docPr id="2036815875" name="" title=""/>
+            <wp:cNvGraphicFramePr>
+              <a:graphicFrameLocks noChangeAspect="1"/>
+            </wp:cNvGraphicFramePr>
+            <a:graphic>
+              <a:graphicData uri="http://schemas.openxmlformats.org/drawingml/2006/picture">
+                <pic:pic>
+                  <pic:nvPicPr>
+                    <pic:cNvPr id="0" name=""/>
+                    <pic:cNvPicPr/>
+                  </pic:nvPicPr>
+                  <pic:blipFill>
+                    <a:blip r:embed="R19d1d5af20f445a7">
+                      <a:extLst>
+                        <a:ext xmlns:a="http://schemas.openxmlformats.org/drawingml/2006/main" uri="{28A0092B-C50C-407E-A947-70E740481C1C}">
+                          <a14:useLocalDpi val="0"/>
+                        </a:ext>
+                      </a:extLst>
+                    </a:blip>
+                    <a:stretch>
+                      <a:fillRect/>
+                    </a:stretch>
+                  </pic:blipFill>
+                  <pic:spPr>
+                    <a:xfrm>
+                      <a:off x="0" y="0"/>
+                      <a:ext cx="5094032" cy="2676525"/>
+                    </a:xfrm>
+                    <a:prstGeom prst="rect">
+                      <a:avLst/>
+                    </a:prstGeom>
+                  </pic:spPr>
+                </pic:pic>
+              </a:graphicData>
+            </a:graphic>
+          </wp:inline>
+        </w:drawing>
+      </w:r>
+      <w:r>
+        <w:drawing>
+          <wp:inline wp14:editId="44E4F827" wp14:anchorId="27A9B858">
+            <wp:extent cx="5619752" cy="2952750"/>
+            <wp:effectExtent l="0" t="0" r="0" b="0"/>
+            <wp:docPr id="1428756922" name="" title=""/>
+            <wp:cNvGraphicFramePr>
+              <a:graphicFrameLocks noChangeAspect="1"/>
+            </wp:cNvGraphicFramePr>
+            <a:graphic>
+              <a:graphicData uri="http://schemas.openxmlformats.org/drawingml/2006/picture">
+                <pic:pic>
+                  <pic:nvPicPr>
+                    <pic:cNvPr id="0" name=""/>
+                    <pic:cNvPicPr/>
+                  </pic:nvPicPr>
+                  <pic:blipFill>
+                    <a:blip r:embed="R17f66bf285b6449b">
+                      <a:extLst>
+                        <a:ext xmlns:a="http://schemas.openxmlformats.org/drawingml/2006/main" uri="{28A0092B-C50C-407E-A947-70E740481C1C}">
+                          <a14:useLocalDpi val="0"/>
+                        </a:ext>
+                      </a:extLst>
+                    </a:blip>
+                    <a:stretch>
+                      <a:fillRect/>
+                    </a:stretch>
+                  </pic:blipFill>
+                  <pic:spPr>
+                    <a:xfrm>
+                      <a:off x="0" y="0"/>
+                      <a:ext cx="5619752" cy="2952750"/>
+                    </a:xfrm>
+                    <a:prstGeom prst="rect">
+                      <a:avLst/>
+                    </a:prstGeom>
+                  </pic:spPr>
+                </pic:pic>
+              </a:graphicData>
+            </a:graphic>
+          </wp:inline>
+        </w:drawing>
+      </w:r>
+    </w:p>
     <w:sectPr>
       <w:pgSz w:w="12240" w:h="15840" w:orient="portrait"/>
       <w:pgMar w:top="1417" w:right="1701" w:bottom="1417" w:left="1701" w:header="708" w:footer="708" w:gutter="0"/>
